--- a/docs/第三次迭代评估报告.docx
+++ b/docs/第三次迭代评估报告.docx
@@ -356,7 +356,7 @@
               <w:rPr>
                 <w:szCs w:val="21"/>
               </w:rPr>
-              <w:t>1</w:t>
+              <w:t>2</w:t>
             </w:r>
             <w:r>
               <w:rPr>
@@ -368,7 +368,7 @@
               <w:rPr>
                 <w:szCs w:val="21"/>
               </w:rPr>
-              <w:t>5</w:t>
+              <w:t>3</w:t>
             </w:r>
           </w:p>
         </w:tc>
@@ -405,13 +405,82 @@
           </w:p>
           <w:p>
             <w:pPr>
-              <w:adjustRightInd w:val="0"/>
-              <w:snapToGrid w:val="0"/>
-              <w:spacing w:line="460" w:lineRule="atLeast"/>
-              <w:rPr>
-                <w:szCs w:val="21"/>
-              </w:rPr>
-            </w:pPr>
+              <w:pStyle w:val="aa"/>
+              <w:numPr>
+                <w:ilvl w:val="0"/>
+                <w:numId w:val="5"/>
+              </w:numPr>
+              <w:adjustRightInd w:val="0"/>
+              <w:snapToGrid w:val="0"/>
+              <w:spacing w:line="460" w:lineRule="atLeast"/>
+              <w:ind w:firstLineChars="0"/>
+              <w:rPr>
+                <w:szCs w:val="21"/>
+              </w:rPr>
+            </w:pPr>
+            <w:r>
+              <w:rPr>
+                <w:rFonts w:hint="eastAsia"/>
+                <w:szCs w:val="21"/>
+              </w:rPr>
+              <w:t>完成了后端</w:t>
+            </w:r>
+            <w:proofErr w:type="spellStart"/>
+            <w:r>
+              <w:rPr>
+                <w:rFonts w:hint="eastAsia"/>
+                <w:szCs w:val="21"/>
+              </w:rPr>
+              <w:t>api</w:t>
+            </w:r>
+            <w:proofErr w:type="spellEnd"/>
+            <w:r>
+              <w:rPr>
+                <w:rFonts w:hint="eastAsia"/>
+                <w:szCs w:val="21"/>
+              </w:rPr>
+              <w:t>的开发</w:t>
+            </w:r>
+          </w:p>
+          <w:p>
+            <w:pPr>
+              <w:pStyle w:val="aa"/>
+              <w:numPr>
+                <w:ilvl w:val="0"/>
+                <w:numId w:val="5"/>
+              </w:numPr>
+              <w:adjustRightInd w:val="0"/>
+              <w:snapToGrid w:val="0"/>
+              <w:spacing w:line="460" w:lineRule="atLeast"/>
+              <w:ind w:firstLineChars="0"/>
+              <w:rPr>
+                <w:rFonts w:hint="eastAsia"/>
+                <w:szCs w:val="21"/>
+              </w:rPr>
+            </w:pPr>
+            <w:r>
+              <w:rPr>
+                <w:rFonts w:hint="eastAsia"/>
+                <w:szCs w:val="21"/>
+              </w:rPr>
+              <w:t>完成了前端网页界面的编写，并可以向后端</w:t>
+            </w:r>
+            <w:proofErr w:type="spellStart"/>
+            <w:r>
+              <w:rPr>
+                <w:rFonts w:hint="eastAsia"/>
+                <w:szCs w:val="21"/>
+              </w:rPr>
+              <w:t>api</w:t>
+            </w:r>
+            <w:proofErr w:type="spellEnd"/>
+            <w:r>
+              <w:rPr>
+                <w:rFonts w:hint="eastAsia"/>
+                <w:szCs w:val="21"/>
+              </w:rPr>
+              <w:t>发送请求、接收并展示返回结果</w:t>
+            </w:r>
           </w:p>
         </w:tc>
       </w:tr>
@@ -771,6 +840,95 @@
     </w:lvl>
   </w:abstractNum>
   <w:abstractNum w:abstractNumId="1" w15:restartNumberingAfterBreak="0">
+    <w:nsid w:val="3B765991"/>
+    <w:multiLevelType w:val="hybridMultilevel"/>
+    <w:tmpl w:val="C660E78C"/>
+    <w:lvl w:ilvl="0" w:tplc="3C561340">
+      <w:start w:val="1"/>
+      <w:numFmt w:val="decimal"/>
+      <w:lvlText w:val="%1."/>
+      <w:lvlJc w:val="left"/>
+      <w:pPr>
+        <w:ind w:left="360" w:hanging="360"/>
+      </w:pPr>
+      <w:rPr>
+        <w:rFonts w:hint="default"/>
+      </w:rPr>
+    </w:lvl>
+    <w:lvl w:ilvl="1" w:tplc="04090019" w:tentative="1">
+      <w:start w:val="1"/>
+      <w:numFmt w:val="lowerLetter"/>
+      <w:lvlText w:val="%2)"/>
+      <w:lvlJc w:val="left"/>
+      <w:pPr>
+        <w:ind w:left="840" w:hanging="420"/>
+      </w:pPr>
+    </w:lvl>
+    <w:lvl w:ilvl="2" w:tplc="0409001B" w:tentative="1">
+      <w:start w:val="1"/>
+      <w:numFmt w:val="lowerRoman"/>
+      <w:lvlText w:val="%3."/>
+      <w:lvlJc w:val="right"/>
+      <w:pPr>
+        <w:ind w:left="1260" w:hanging="420"/>
+      </w:pPr>
+    </w:lvl>
+    <w:lvl w:ilvl="3" w:tplc="0409000F" w:tentative="1">
+      <w:start w:val="1"/>
+      <w:numFmt w:val="decimal"/>
+      <w:lvlText w:val="%4."/>
+      <w:lvlJc w:val="left"/>
+      <w:pPr>
+        <w:ind w:left="1680" w:hanging="420"/>
+      </w:pPr>
+    </w:lvl>
+    <w:lvl w:ilvl="4" w:tplc="04090019" w:tentative="1">
+      <w:start w:val="1"/>
+      <w:numFmt w:val="lowerLetter"/>
+      <w:lvlText w:val="%5)"/>
+      <w:lvlJc w:val="left"/>
+      <w:pPr>
+        <w:ind w:left="2100" w:hanging="420"/>
+      </w:pPr>
+    </w:lvl>
+    <w:lvl w:ilvl="5" w:tplc="0409001B" w:tentative="1">
+      <w:start w:val="1"/>
+      <w:numFmt w:val="lowerRoman"/>
+      <w:lvlText w:val="%6."/>
+      <w:lvlJc w:val="right"/>
+      <w:pPr>
+        <w:ind w:left="2520" w:hanging="420"/>
+      </w:pPr>
+    </w:lvl>
+    <w:lvl w:ilvl="6" w:tplc="0409000F" w:tentative="1">
+      <w:start w:val="1"/>
+      <w:numFmt w:val="decimal"/>
+      <w:lvlText w:val="%7."/>
+      <w:lvlJc w:val="left"/>
+      <w:pPr>
+        <w:ind w:left="2940" w:hanging="420"/>
+      </w:pPr>
+    </w:lvl>
+    <w:lvl w:ilvl="7" w:tplc="04090019" w:tentative="1">
+      <w:start w:val="1"/>
+      <w:numFmt w:val="lowerLetter"/>
+      <w:lvlText w:val="%8)"/>
+      <w:lvlJc w:val="left"/>
+      <w:pPr>
+        <w:ind w:left="3360" w:hanging="420"/>
+      </w:pPr>
+    </w:lvl>
+    <w:lvl w:ilvl="8" w:tplc="0409001B" w:tentative="1">
+      <w:start w:val="1"/>
+      <w:numFmt w:val="lowerRoman"/>
+      <w:lvlText w:val="%9."/>
+      <w:lvlJc w:val="right"/>
+      <w:pPr>
+        <w:ind w:left="3780" w:hanging="420"/>
+      </w:pPr>
+    </w:lvl>
+  </w:abstractNum>
+  <w:abstractNum w:abstractNumId="2" w15:restartNumberingAfterBreak="0">
     <w:nsid w:val="429E689E"/>
     <w:multiLevelType w:val="hybridMultilevel"/>
     <w:tmpl w:val="7FCC4686"/>
@@ -859,7 +1017,7 @@
       </w:pPr>
     </w:lvl>
   </w:abstractNum>
-  <w:abstractNum w:abstractNumId="2" w15:restartNumberingAfterBreak="0">
+  <w:abstractNum w:abstractNumId="3" w15:restartNumberingAfterBreak="0">
     <w:nsid w:val="5C7B2D06"/>
     <w:multiLevelType w:val="hybridMultilevel"/>
     <w:tmpl w:val="70E22D1C"/>
@@ -948,7 +1106,7 @@
       </w:pPr>
     </w:lvl>
   </w:abstractNum>
-  <w:abstractNum w:abstractNumId="3" w15:restartNumberingAfterBreak="0">
+  <w:abstractNum w:abstractNumId="4" w15:restartNumberingAfterBreak="0">
     <w:nsid w:val="68EE5305"/>
     <w:multiLevelType w:val="hybridMultilevel"/>
     <w:tmpl w:val="E250DB90"/>
@@ -1041,12 +1199,15 @@
     <w:abstractNumId w:val="0"/>
   </w:num>
   <w:num w:numId="2">
+    <w:abstractNumId w:val="4"/>
+  </w:num>
+  <w:num w:numId="3">
     <w:abstractNumId w:val="3"/>
   </w:num>
-  <w:num w:numId="3">
+  <w:num w:numId="4">
     <w:abstractNumId w:val="2"/>
   </w:num>
-  <w:num w:numId="4">
+  <w:num w:numId="5">
     <w:abstractNumId w:val="1"/>
   </w:num>
 </w:numbering>
@@ -1081,6 +1242,7 @@
     <w:lsdException w:name="Emphasis" w:qFormat="1"/>
     <w:lsdException w:name="HTML Keyboard" w:semiHidden="1" w:unhideWhenUsed="1"/>
     <w:lsdException w:name="HTML Variable" w:semiHidden="1" w:unhideWhenUsed="1"/>
+    <w:lsdException w:name="Normal Table" w:semiHidden="1" w:unhideWhenUsed="1"/>
     <w:lsdException w:name="annotation subject" w:semiHidden="1" w:unhideWhenUsed="1"/>
     <w:lsdException w:name="No List" w:semiHidden="1" w:unhideWhenUsed="1"/>
     <w:lsdException w:name="Outline List 1" w:semiHidden="1" w:unhideWhenUsed="1"/>
@@ -1127,7 +1289,9 @@
     <w:lsdException w:name="Table Subtle 2" w:semiHidden="1" w:unhideWhenUsed="1"/>
     <w:lsdException w:name="Table Web 1" w:semiHidden="1" w:unhideWhenUsed="1"/>
     <w:lsdException w:name="Table Web 2" w:semiHidden="1" w:unhideWhenUsed="1"/>
+    <w:lsdException w:name="Table Web 3" w:semiHidden="1" w:unhideWhenUsed="1"/>
     <w:lsdException w:name="Balloon Text" w:semiHidden="1" w:unhideWhenUsed="1"/>
+    <w:lsdException w:name="Table Theme" w:semiHidden="1" w:unhideWhenUsed="1"/>
     <w:lsdException w:name="Placeholder Text" w:semiHidden="1" w:uiPriority="99"/>
     <w:lsdException w:name="No Spacing" w:uiPriority="1" w:qFormat="1"/>
     <w:lsdException w:name="Light Shading" w:uiPriority="60"/>

--- a/docs/第三次迭代评估报告.docx
+++ b/docs/第三次迭代评估报告.docx
@@ -1,6 +1,6 @@
 
 <file path=word/document.xml><?xml version="1.0" encoding="utf-8"?>
-<w:document xmlns:wpc="http://schemas.microsoft.com/office/word/2010/wordprocessingCanvas" xmlns:cx="http://schemas.microsoft.com/office/drawing/2014/chartex" xmlns:cx1="http://schemas.microsoft.com/office/drawing/2015/9/8/chartex" xmlns:cx2="http://schemas.microsoft.com/office/drawing/2015/10/21/chartex" xmlns:cx3="http://schemas.microsoft.com/office/drawing/2016/5/9/chartex" xmlns:cx4="http://schemas.microsoft.com/office/drawing/2016/5/10/chartex" xmlns:cx5="http://schemas.microsoft.com/office/drawing/2016/5/11/chartex" xmlns:cx6="http://schemas.microsoft.com/office/drawing/2016/5/12/chartex" xmlns:cx7="http://schemas.microsoft.com/office/drawing/2016/5/13/chartex" xmlns:cx8="http://schemas.microsoft.com/office/drawing/2016/5/14/chartex" xmlns:mc="http://schemas.openxmlformats.org/markup-compatibility/2006" xmlns:aink="http://schemas.microsoft.com/office/drawing/2016/ink" xmlns:am3d="http://schemas.microsoft.com/office/drawing/2017/model3d" xmlns:o="urn:schemas-microsoft-com:office:office" xmlns:r="http://schemas.openxmlformats.org/officeDocument/2006/relationships" xmlns:m="http://schemas.openxmlformats.org/officeDocument/2006/math" xmlns:v="urn:schemas-microsoft-com:vml" xmlns:wp14="http://schemas.microsoft.com/office/word/2010/wordprocessingDrawing" xmlns:wp="http://schemas.openxmlformats.org/drawingml/2006/wordprocessingDrawing" xmlns:w10="urn:schemas-microsoft-com:office:word" xmlns:w="http://schemas.openxmlformats.org/wordprocessingml/2006/main" xmlns:w14="http://schemas.microsoft.com/office/word/2010/wordml" xmlns:w15="http://schemas.microsoft.com/office/word/2012/wordml" xmlns:w16cex="http://schemas.microsoft.com/office/word/2018/wordml/cex" xmlns:w16cid="http://schemas.microsoft.com/office/word/2016/wordml/cid" xmlns:w16="http://schemas.microsoft.com/office/word/2018/wordml" xmlns:w16se="http://schemas.microsoft.com/office/word/2015/wordml/symex" xmlns:wpg="http://schemas.microsoft.com/office/word/2010/wordprocessingGroup" xmlns:wpi="http://schemas.microsoft.com/office/word/2010/wordprocessingInk" xmlns:wne="http://schemas.microsoft.com/office/word/2006/wordml" xmlns:wps="http://schemas.microsoft.com/office/word/2010/wordprocessingShape" mc:Ignorable="w14 w15 w16se w16cid w16 w16cex wp14">
+<w:document xmlns:wpc="http://schemas.microsoft.com/office/word/2010/wordprocessingCanvas" xmlns:cx="http://schemas.microsoft.com/office/drawing/2014/chartex" xmlns:cx1="http://schemas.microsoft.com/office/drawing/2015/9/8/chartex" xmlns:cx2="http://schemas.microsoft.com/office/drawing/2015/10/21/chartex" xmlns:cx3="http://schemas.microsoft.com/office/drawing/2016/5/9/chartex" xmlns:cx4="http://schemas.microsoft.com/office/drawing/2016/5/10/chartex" xmlns:cx5="http://schemas.microsoft.com/office/drawing/2016/5/11/chartex" xmlns:cx6="http://schemas.microsoft.com/office/drawing/2016/5/12/chartex" xmlns:cx7="http://schemas.microsoft.com/office/drawing/2016/5/13/chartex" xmlns:cx8="http://schemas.microsoft.com/office/drawing/2016/5/14/chartex" xmlns:mc="http://schemas.openxmlformats.org/markup-compatibility/2006" xmlns:aink="http://schemas.microsoft.com/office/drawing/2016/ink" xmlns:am3d="http://schemas.microsoft.com/office/drawing/2017/model3d" xmlns:o="urn:schemas-microsoft-com:office:office" xmlns:r="http://schemas.openxmlformats.org/officeDocument/2006/relationships" xmlns:m="http://schemas.openxmlformats.org/officeDocument/2006/math" xmlns:v="urn:schemas-microsoft-com:vml" xmlns:wp14="http://schemas.microsoft.com/office/word/2010/wordprocessingDrawing" xmlns:wp="http://schemas.openxmlformats.org/drawingml/2006/wordprocessingDrawing" xmlns:w10="urn:schemas-microsoft-com:office:word" xmlns:w="http://schemas.openxmlformats.org/wordprocessingml/2006/main" xmlns:w14="http://schemas.microsoft.com/office/word/2010/wordml" xmlns:w15="http://schemas.microsoft.com/office/word/2012/wordml" xmlns:w16cid="http://schemas.microsoft.com/office/word/2016/wordml/cid" xmlns:w16se="http://schemas.microsoft.com/office/word/2015/wordml/symex" xmlns:wpg="http://schemas.microsoft.com/office/word/2010/wordprocessingGroup" xmlns:wpi="http://schemas.microsoft.com/office/word/2010/wordprocessingInk" xmlns:wne="http://schemas.microsoft.com/office/word/2006/wordml" xmlns:wps="http://schemas.microsoft.com/office/word/2010/wordprocessingShape" mc:Ignorable="w14 w15 w16se w16cid wp14">
   <w:body>
     <w:p>
       <w:pPr>
@@ -439,7 +439,14 @@
                 <w:rFonts w:hint="eastAsia"/>
                 <w:szCs w:val="21"/>
               </w:rPr>
-              <w:t>的开发</w:t>
+              <w:t>的</w:t>
+            </w:r>
+            <w:r>
+              <w:rPr>
+                <w:rFonts w:hint="eastAsia"/>
+                <w:szCs w:val="21"/>
+              </w:rPr>
+              <w:t>设计和开发</w:t>
             </w:r>
           </w:p>
           <w:p>
@@ -454,7 +461,6 @@
               <w:spacing w:line="460" w:lineRule="atLeast"/>
               <w:ind w:firstLineChars="0"/>
               <w:rPr>
-                <w:rFonts w:hint="eastAsia"/>
                 <w:szCs w:val="21"/>
               </w:rPr>
             </w:pPr>
@@ -480,6 +486,76 @@
                 <w:szCs w:val="21"/>
               </w:rPr>
               <w:t>发送请求、接收并展示返回结果</w:t>
+            </w:r>
+          </w:p>
+          <w:p>
+            <w:pPr>
+              <w:pStyle w:val="aa"/>
+              <w:numPr>
+                <w:ilvl w:val="0"/>
+                <w:numId w:val="5"/>
+              </w:numPr>
+              <w:adjustRightInd w:val="0"/>
+              <w:snapToGrid w:val="0"/>
+              <w:spacing w:line="460" w:lineRule="atLeast"/>
+              <w:ind w:firstLineChars="0"/>
+              <w:rPr>
+                <w:szCs w:val="21"/>
+              </w:rPr>
+            </w:pPr>
+            <w:r>
+              <w:rPr>
+                <w:rFonts w:ascii="Segoe UI" w:hAnsi="Segoe UI" w:cs="Segoe UI"/>
+                <w:color w:val="24292E"/>
+                <w:shd w:val="clear" w:color="auto" w:fill="FFFFFF"/>
+              </w:rPr>
+              <w:t>功能需求测试和非功能需求测试的回归测试</w:t>
+            </w:r>
+          </w:p>
+          <w:p>
+            <w:pPr>
+              <w:pStyle w:val="aa"/>
+              <w:numPr>
+                <w:ilvl w:val="0"/>
+                <w:numId w:val="5"/>
+              </w:numPr>
+              <w:adjustRightInd w:val="0"/>
+              <w:snapToGrid w:val="0"/>
+              <w:spacing w:line="460" w:lineRule="atLeast"/>
+              <w:ind w:firstLineChars="0"/>
+              <w:rPr>
+                <w:szCs w:val="21"/>
+              </w:rPr>
+            </w:pPr>
+            <w:r>
+              <w:rPr>
+                <w:rFonts w:hint="eastAsia"/>
+                <w:szCs w:val="21"/>
+              </w:rPr>
+              <w:t>编写中期答辩文档、迭代计划、迭代报告</w:t>
+            </w:r>
+          </w:p>
+          <w:p>
+            <w:pPr>
+              <w:pStyle w:val="aa"/>
+              <w:numPr>
+                <w:ilvl w:val="0"/>
+                <w:numId w:val="5"/>
+              </w:numPr>
+              <w:adjustRightInd w:val="0"/>
+              <w:snapToGrid w:val="0"/>
+              <w:spacing w:line="460" w:lineRule="atLeast"/>
+              <w:ind w:firstLineChars="0"/>
+              <w:rPr>
+                <w:szCs w:val="21"/>
+              </w:rPr>
+            </w:pPr>
+            <w:r>
+              <w:rPr>
+                <w:rFonts w:hint="eastAsia"/>
+                <w:szCs w:val="21"/>
+              </w:rPr>
+              <w:t>优化测试计划和测试报告</w:t>
             </w:r>
           </w:p>
         </w:tc>
@@ -559,9 +635,59 @@
               <w:snapToGrid w:val="0"/>
               <w:spacing w:line="460" w:lineRule="atLeast"/>
               <w:rPr>
-                <w:szCs w:val="21"/>
-              </w:rPr>
-            </w:pPr>
+                <w:rFonts w:hint="eastAsia"/>
+                <w:szCs w:val="21"/>
+              </w:rPr>
+            </w:pPr>
+            <w:r>
+              <w:rPr>
+                <w:rFonts w:hint="eastAsia"/>
+                <w:szCs w:val="21"/>
+              </w:rPr>
+              <w:t>完成了</w:t>
+            </w:r>
+            <w:r>
+              <w:rPr>
+                <w:rFonts w:hint="eastAsia"/>
+                <w:szCs w:val="21"/>
+              </w:rPr>
+              <w:t>4</w:t>
+            </w:r>
+            <w:r>
+              <w:rPr>
+                <w:rFonts w:hint="eastAsia"/>
+                <w:szCs w:val="21"/>
+              </w:rPr>
+              <w:t>个后端接口的编写和</w:t>
+            </w:r>
+            <w:r>
+              <w:rPr>
+                <w:rFonts w:hint="eastAsia"/>
+                <w:szCs w:val="21"/>
+              </w:rPr>
+              <w:t>4</w:t>
+            </w:r>
+            <w:r>
+              <w:rPr>
+                <w:rFonts w:hint="eastAsia"/>
+                <w:szCs w:val="21"/>
+              </w:rPr>
+              <w:t>个前端界面的编写，使用可视化界面对已经实现的静态</w:t>
+            </w:r>
+            <w:r>
+              <w:rPr>
+                <w:rFonts w:hint="eastAsia"/>
+                <w:szCs w:val="21"/>
+              </w:rPr>
+              <w:t>/</w:t>
+            </w:r>
+            <w:r>
+              <w:rPr>
+                <w:rFonts w:hint="eastAsia"/>
+                <w:szCs w:val="21"/>
+              </w:rPr>
+              <w:t>动态测试用例进行了测试，</w:t>
+            </w:r>
           </w:p>
           <w:p>
             <w:pPr>
@@ -601,13 +727,76 @@
           </w:p>
           <w:p>
             <w:pPr>
+              <w:pStyle w:val="aa"/>
+              <w:numPr>
+                <w:ilvl w:val="0"/>
+                <w:numId w:val="6"/>
+              </w:numPr>
               <w:adjustRightInd w:val="0"/>
               <w:snapToGrid w:val="0"/>
               <w:spacing w:line="460" w:lineRule="atLeast"/>
-              <w:rPr>
-                <w:szCs w:val="21"/>
-              </w:rPr>
-            </w:pPr>
+              <w:ind w:firstLineChars="0"/>
+              <w:rPr>
+                <w:szCs w:val="21"/>
+              </w:rPr>
+            </w:pPr>
+            <w:r>
+              <w:rPr>
+                <w:rFonts w:hint="eastAsia"/>
+                <w:szCs w:val="21"/>
+              </w:rPr>
+              <w:t>接口部分由于刚开始没有考虑</w:t>
+            </w:r>
+            <w:proofErr w:type="spellStart"/>
+            <w:r>
+              <w:rPr>
+                <w:szCs w:val="21"/>
+              </w:rPr>
+              <w:t>H</w:t>
+            </w:r>
+            <w:r>
+              <w:rPr>
+                <w:rFonts w:hint="eastAsia"/>
+                <w:szCs w:val="21"/>
+              </w:rPr>
+              <w:t>iveql</w:t>
+            </w:r>
+            <w:proofErr w:type="spellEnd"/>
+            <w:r>
+              <w:rPr>
+                <w:rFonts w:hint="eastAsia"/>
+                <w:szCs w:val="21"/>
+              </w:rPr>
+              <w:t>语句中可能包含特殊字符，使用了</w:t>
+            </w:r>
+            <w:r>
+              <w:rPr>
+                <w:rFonts w:hint="eastAsia"/>
+                <w:szCs w:val="21"/>
+              </w:rPr>
+              <w:t>get</w:t>
+            </w:r>
+            <w:r>
+              <w:rPr>
+                <w:rFonts w:hint="eastAsia"/>
+                <w:szCs w:val="21"/>
+              </w:rPr>
+              <w:t>方法，前后端联通后发现有小问题，改成使用</w:t>
+            </w:r>
+            <w:r>
+              <w:rPr>
+                <w:rFonts w:hint="eastAsia"/>
+                <w:szCs w:val="21"/>
+              </w:rPr>
+              <w:t>post</w:t>
+            </w:r>
+            <w:r>
+              <w:rPr>
+                <w:rFonts w:hint="eastAsia"/>
+                <w:szCs w:val="21"/>
+              </w:rPr>
+              <w:t>方法访问</w:t>
+            </w:r>
           </w:p>
           <w:p>
             <w:pPr>
@@ -657,23 +846,74 @@
           </w:p>
           <w:p>
             <w:pPr>
+              <w:pStyle w:val="aa"/>
+              <w:numPr>
+                <w:ilvl w:val="0"/>
+                <w:numId w:val="7"/>
+              </w:numPr>
               <w:adjustRightInd w:val="0"/>
               <w:snapToGrid w:val="0"/>
               <w:spacing w:line="460" w:lineRule="atLeast"/>
-              <w:rPr>
-                <w:szCs w:val="21"/>
-              </w:rPr>
-            </w:pPr>
-          </w:p>
-          <w:p>
-            <w:pPr>
+              <w:ind w:firstLineChars="0"/>
+              <w:rPr>
+                <w:szCs w:val="21"/>
+              </w:rPr>
+            </w:pPr>
+            <w:r>
+              <w:rPr>
+                <w:rFonts w:hint="eastAsia"/>
+                <w:szCs w:val="21"/>
+              </w:rPr>
+              <w:t>实行每周周一制</w:t>
+            </w:r>
+            <w:proofErr w:type="gramStart"/>
+            <w:r>
+              <w:rPr>
+                <w:rFonts w:hint="eastAsia"/>
+                <w:szCs w:val="21"/>
+              </w:rPr>
+              <w:t>定本周</w:t>
+            </w:r>
+            <w:proofErr w:type="gramEnd"/>
+            <w:r>
+              <w:rPr>
+                <w:rFonts w:hint="eastAsia"/>
+                <w:szCs w:val="21"/>
+              </w:rPr>
+              <w:t>计划，周三上课时交流进度的方法，保证了本项目的有序运行。</w:t>
+            </w:r>
+          </w:p>
+          <w:p>
+            <w:pPr>
+              <w:pStyle w:val="aa"/>
+              <w:numPr>
+                <w:ilvl w:val="0"/>
+                <w:numId w:val="7"/>
+              </w:numPr>
               <w:adjustRightInd w:val="0"/>
               <w:snapToGrid w:val="0"/>
               <w:spacing w:line="460" w:lineRule="atLeast"/>
-              <w:rPr>
-                <w:szCs w:val="21"/>
-              </w:rPr>
-            </w:pPr>
+              <w:ind w:firstLineChars="0"/>
+              <w:rPr>
+                <w:szCs w:val="21"/>
+              </w:rPr>
+            </w:pPr>
+            <w:r>
+              <w:rPr>
+                <w:rFonts w:hint="eastAsia"/>
+                <w:szCs w:val="21"/>
+              </w:rPr>
+              <w:t>前后端开发人员要在编写前商量好对接口的设计，避免返工</w:t>
+            </w:r>
+            <w:r>
+              <w:rPr>
+                <w:rFonts w:hint="eastAsia"/>
+                <w:szCs w:val="21"/>
+              </w:rPr>
+              <w:t>。</w:t>
+            </w:r>
+            <w:bookmarkStart w:id="0" w:name="_GoBack"/>
+            <w:bookmarkEnd w:id="0"/>
           </w:p>
           <w:p>
             <w:pPr>
@@ -711,7 +951,7 @@
 </file>
 
 <file path=word/endnotes.xml><?xml version="1.0" encoding="utf-8"?>
-<w:endnotes xmlns:wpc="http://schemas.microsoft.com/office/word/2010/wordprocessingCanvas" xmlns:cx="http://schemas.microsoft.com/office/drawing/2014/chartex" xmlns:cx1="http://schemas.microsoft.com/office/drawing/2015/9/8/chartex" xmlns:cx2="http://schemas.microsoft.com/office/drawing/2015/10/21/chartex" xmlns:cx3="http://schemas.microsoft.com/office/drawing/2016/5/9/chartex" xmlns:cx4="http://schemas.microsoft.com/office/drawing/2016/5/10/chartex" xmlns:cx5="http://schemas.microsoft.com/office/drawing/2016/5/11/chartex" xmlns:cx6="http://schemas.microsoft.com/office/drawing/2016/5/12/chartex" xmlns:cx7="http://schemas.microsoft.com/office/drawing/2016/5/13/chartex" xmlns:cx8="http://schemas.microsoft.com/office/drawing/2016/5/14/chartex" xmlns:mc="http://schemas.openxmlformats.org/markup-compatibility/2006" xmlns:aink="http://schemas.microsoft.com/office/drawing/2016/ink" xmlns:am3d="http://schemas.microsoft.com/office/drawing/2017/model3d" xmlns:o="urn:schemas-microsoft-com:office:office" xmlns:r="http://schemas.openxmlformats.org/officeDocument/2006/relationships" xmlns:m="http://schemas.openxmlformats.org/officeDocument/2006/math" xmlns:v="urn:schemas-microsoft-com:vml" xmlns:wp14="http://schemas.microsoft.com/office/word/2010/wordprocessingDrawing" xmlns:wp="http://schemas.openxmlformats.org/drawingml/2006/wordprocessingDrawing" xmlns:w10="urn:schemas-microsoft-com:office:word" xmlns:w="http://schemas.openxmlformats.org/wordprocessingml/2006/main" xmlns:w14="http://schemas.microsoft.com/office/word/2010/wordml" xmlns:w15="http://schemas.microsoft.com/office/word/2012/wordml" xmlns:w16cex="http://schemas.microsoft.com/office/word/2018/wordml/cex" xmlns:w16cid="http://schemas.microsoft.com/office/word/2016/wordml/cid" xmlns:w16="http://schemas.microsoft.com/office/word/2018/wordml" xmlns:w16se="http://schemas.microsoft.com/office/word/2015/wordml/symex" xmlns:wpg="http://schemas.microsoft.com/office/word/2010/wordprocessingGroup" xmlns:wpi="http://schemas.microsoft.com/office/word/2010/wordprocessingInk" xmlns:wne="http://schemas.microsoft.com/office/word/2006/wordml" xmlns:wps="http://schemas.microsoft.com/office/word/2010/wordprocessingShape" mc:Ignorable="w14 w15 w16se w16cid w16 w16cex wp14">
+<w:endnotes xmlns:wpc="http://schemas.microsoft.com/office/word/2010/wordprocessingCanvas" xmlns:cx="http://schemas.microsoft.com/office/drawing/2014/chartex" xmlns:cx1="http://schemas.microsoft.com/office/drawing/2015/9/8/chartex" xmlns:cx2="http://schemas.microsoft.com/office/drawing/2015/10/21/chartex" xmlns:cx3="http://schemas.microsoft.com/office/drawing/2016/5/9/chartex" xmlns:cx4="http://schemas.microsoft.com/office/drawing/2016/5/10/chartex" xmlns:cx5="http://schemas.microsoft.com/office/drawing/2016/5/11/chartex" xmlns:cx6="http://schemas.microsoft.com/office/drawing/2016/5/12/chartex" xmlns:cx7="http://schemas.microsoft.com/office/drawing/2016/5/13/chartex" xmlns:cx8="http://schemas.microsoft.com/office/drawing/2016/5/14/chartex" xmlns:mc="http://schemas.openxmlformats.org/markup-compatibility/2006" xmlns:aink="http://schemas.microsoft.com/office/drawing/2016/ink" xmlns:am3d="http://schemas.microsoft.com/office/drawing/2017/model3d" xmlns:o="urn:schemas-microsoft-com:office:office" xmlns:r="http://schemas.openxmlformats.org/officeDocument/2006/relationships" xmlns:m="http://schemas.openxmlformats.org/officeDocument/2006/math" xmlns:v="urn:schemas-microsoft-com:vml" xmlns:wp14="http://schemas.microsoft.com/office/word/2010/wordprocessingDrawing" xmlns:wp="http://schemas.openxmlformats.org/drawingml/2006/wordprocessingDrawing" xmlns:w10="urn:schemas-microsoft-com:office:word" xmlns:w="http://schemas.openxmlformats.org/wordprocessingml/2006/main" xmlns:w14="http://schemas.microsoft.com/office/word/2010/wordml" xmlns:w15="http://schemas.microsoft.com/office/word/2012/wordml" xmlns:w16cid="http://schemas.microsoft.com/office/word/2016/wordml/cid" xmlns:w16se="http://schemas.microsoft.com/office/word/2015/wordml/symex" xmlns:wpg="http://schemas.microsoft.com/office/word/2010/wordprocessingGroup" xmlns:wpi="http://schemas.microsoft.com/office/word/2010/wordprocessingInk" xmlns:wne="http://schemas.microsoft.com/office/word/2006/wordml" xmlns:wps="http://schemas.microsoft.com/office/word/2010/wordprocessingShape" mc:Ignorable="w14 w15 w16se w16cid wp14">
   <w:endnote w:type="separator" w:id="-1">
     <w:p>
       <w:r>
@@ -730,7 +970,7 @@
 </file>
 
 <file path=word/footnotes.xml><?xml version="1.0" encoding="utf-8"?>
-<w:footnotes xmlns:wpc="http://schemas.microsoft.com/office/word/2010/wordprocessingCanvas" xmlns:cx="http://schemas.microsoft.com/office/drawing/2014/chartex" xmlns:cx1="http://schemas.microsoft.com/office/drawing/2015/9/8/chartex" xmlns:cx2="http://schemas.microsoft.com/office/drawing/2015/10/21/chartex" xmlns:cx3="http://schemas.microsoft.com/office/drawing/2016/5/9/chartex" xmlns:cx4="http://schemas.microsoft.com/office/drawing/2016/5/10/chartex" xmlns:cx5="http://schemas.microsoft.com/office/drawing/2016/5/11/chartex" xmlns:cx6="http://schemas.microsoft.com/office/drawing/2016/5/12/chartex" xmlns:cx7="http://schemas.microsoft.com/office/drawing/2016/5/13/chartex" xmlns:cx8="http://schemas.microsoft.com/office/drawing/2016/5/14/chartex" xmlns:mc="http://schemas.openxmlformats.org/markup-compatibility/2006" xmlns:aink="http://schemas.microsoft.com/office/drawing/2016/ink" xmlns:am3d="http://schemas.microsoft.com/office/drawing/2017/model3d" xmlns:o="urn:schemas-microsoft-com:office:office" xmlns:r="http://schemas.openxmlformats.org/officeDocument/2006/relationships" xmlns:m="http://schemas.openxmlformats.org/officeDocument/2006/math" xmlns:v="urn:schemas-microsoft-com:vml" xmlns:wp14="http://schemas.microsoft.com/office/word/2010/wordprocessingDrawing" xmlns:wp="http://schemas.openxmlformats.org/drawingml/2006/wordprocessingDrawing" xmlns:w10="urn:schemas-microsoft-com:office:word" xmlns:w="http://schemas.openxmlformats.org/wordprocessingml/2006/main" xmlns:w14="http://schemas.microsoft.com/office/word/2010/wordml" xmlns:w15="http://schemas.microsoft.com/office/word/2012/wordml" xmlns:w16cex="http://schemas.microsoft.com/office/word/2018/wordml/cex" xmlns:w16cid="http://schemas.microsoft.com/office/word/2016/wordml/cid" xmlns:w16="http://schemas.microsoft.com/office/word/2018/wordml" xmlns:w16se="http://schemas.microsoft.com/office/word/2015/wordml/symex" xmlns:wpg="http://schemas.microsoft.com/office/word/2010/wordprocessingGroup" xmlns:wpi="http://schemas.microsoft.com/office/word/2010/wordprocessingInk" xmlns:wne="http://schemas.microsoft.com/office/word/2006/wordml" xmlns:wps="http://schemas.microsoft.com/office/word/2010/wordprocessingShape" mc:Ignorable="w14 w15 w16se w16cid w16 w16cex wp14">
+<w:footnotes xmlns:wpc="http://schemas.microsoft.com/office/word/2010/wordprocessingCanvas" xmlns:cx="http://schemas.microsoft.com/office/drawing/2014/chartex" xmlns:cx1="http://schemas.microsoft.com/office/drawing/2015/9/8/chartex" xmlns:cx2="http://schemas.microsoft.com/office/drawing/2015/10/21/chartex" xmlns:cx3="http://schemas.microsoft.com/office/drawing/2016/5/9/chartex" xmlns:cx4="http://schemas.microsoft.com/office/drawing/2016/5/10/chartex" xmlns:cx5="http://schemas.microsoft.com/office/drawing/2016/5/11/chartex" xmlns:cx6="http://schemas.microsoft.com/office/drawing/2016/5/12/chartex" xmlns:cx7="http://schemas.microsoft.com/office/drawing/2016/5/13/chartex" xmlns:cx8="http://schemas.microsoft.com/office/drawing/2016/5/14/chartex" xmlns:mc="http://schemas.openxmlformats.org/markup-compatibility/2006" xmlns:aink="http://schemas.microsoft.com/office/drawing/2016/ink" xmlns:am3d="http://schemas.microsoft.com/office/drawing/2017/model3d" xmlns:o="urn:schemas-microsoft-com:office:office" xmlns:r="http://schemas.openxmlformats.org/officeDocument/2006/relationships" xmlns:m="http://schemas.openxmlformats.org/officeDocument/2006/math" xmlns:v="urn:schemas-microsoft-com:vml" xmlns:wp14="http://schemas.microsoft.com/office/word/2010/wordprocessingDrawing" xmlns:wp="http://schemas.openxmlformats.org/drawingml/2006/wordprocessingDrawing" xmlns:w10="urn:schemas-microsoft-com:office:word" xmlns:w="http://schemas.openxmlformats.org/wordprocessingml/2006/main" xmlns:w14="http://schemas.microsoft.com/office/word/2010/wordml" xmlns:w15="http://schemas.microsoft.com/office/word/2012/wordml" xmlns:w16cid="http://schemas.microsoft.com/office/word/2016/wordml/cid" xmlns:w16se="http://schemas.microsoft.com/office/word/2015/wordml/symex" xmlns:wpg="http://schemas.microsoft.com/office/word/2010/wordprocessingGroup" xmlns:wpi="http://schemas.microsoft.com/office/word/2010/wordprocessingInk" xmlns:wne="http://schemas.microsoft.com/office/word/2006/wordml" xmlns:wps="http://schemas.microsoft.com/office/word/2010/wordprocessingShape" mc:Ignorable="w14 w15 w16se w16cid wp14">
   <w:footnote w:type="separator" w:id="-1">
     <w:p>
       <w:r>
@@ -749,7 +989,7 @@
 </file>
 
 <file path=word/numbering.xml><?xml version="1.0" encoding="utf-8"?>
-<w:numbering xmlns:wpc="http://schemas.microsoft.com/office/word/2010/wordprocessingCanvas" xmlns:cx="http://schemas.microsoft.com/office/drawing/2014/chartex" xmlns:cx1="http://schemas.microsoft.com/office/drawing/2015/9/8/chartex" xmlns:cx2="http://schemas.microsoft.com/office/drawing/2015/10/21/chartex" xmlns:cx3="http://schemas.microsoft.com/office/drawing/2016/5/9/chartex" xmlns:cx4="http://schemas.microsoft.com/office/drawing/2016/5/10/chartex" xmlns:cx5="http://schemas.microsoft.com/office/drawing/2016/5/11/chartex" xmlns:cx6="http://schemas.microsoft.com/office/drawing/2016/5/12/chartex" xmlns:cx7="http://schemas.microsoft.com/office/drawing/2016/5/13/chartex" xmlns:cx8="http://schemas.microsoft.com/office/drawing/2016/5/14/chartex" xmlns:mc="http://schemas.openxmlformats.org/markup-compatibility/2006" xmlns:aink="http://schemas.microsoft.com/office/drawing/2016/ink" xmlns:am3d="http://schemas.microsoft.com/office/drawing/2017/model3d" xmlns:o="urn:schemas-microsoft-com:office:office" xmlns:r="http://schemas.openxmlformats.org/officeDocument/2006/relationships" xmlns:m="http://schemas.openxmlformats.org/officeDocument/2006/math" xmlns:v="urn:schemas-microsoft-com:vml" xmlns:wp14="http://schemas.microsoft.com/office/word/2010/wordprocessingDrawing" xmlns:wp="http://schemas.openxmlformats.org/drawingml/2006/wordprocessingDrawing" xmlns:w10="urn:schemas-microsoft-com:office:word" xmlns:w="http://schemas.openxmlformats.org/wordprocessingml/2006/main" xmlns:w14="http://schemas.microsoft.com/office/word/2010/wordml" xmlns:w15="http://schemas.microsoft.com/office/word/2012/wordml" xmlns:w16cex="http://schemas.microsoft.com/office/word/2018/wordml/cex" xmlns:w16cid="http://schemas.microsoft.com/office/word/2016/wordml/cid" xmlns:w16="http://schemas.microsoft.com/office/word/2018/wordml" xmlns:w16se="http://schemas.microsoft.com/office/word/2015/wordml/symex" xmlns:wpg="http://schemas.microsoft.com/office/word/2010/wordprocessingGroup" xmlns:wpi="http://schemas.microsoft.com/office/word/2010/wordprocessingInk" xmlns:wne="http://schemas.microsoft.com/office/word/2006/wordml" xmlns:wps="http://schemas.microsoft.com/office/word/2010/wordprocessingShape" mc:Ignorable="w14 w15 w16se w16cid w16 w16cex wp14">
+<w:numbering xmlns:wpc="http://schemas.microsoft.com/office/word/2010/wordprocessingCanvas" xmlns:cx="http://schemas.microsoft.com/office/drawing/2014/chartex" xmlns:cx1="http://schemas.microsoft.com/office/drawing/2015/9/8/chartex" xmlns:cx2="http://schemas.microsoft.com/office/drawing/2015/10/21/chartex" xmlns:cx3="http://schemas.microsoft.com/office/drawing/2016/5/9/chartex" xmlns:cx4="http://schemas.microsoft.com/office/drawing/2016/5/10/chartex" xmlns:cx5="http://schemas.microsoft.com/office/drawing/2016/5/11/chartex" xmlns:cx6="http://schemas.microsoft.com/office/drawing/2016/5/12/chartex" xmlns:cx7="http://schemas.microsoft.com/office/drawing/2016/5/13/chartex" xmlns:cx8="http://schemas.microsoft.com/office/drawing/2016/5/14/chartex" xmlns:mc="http://schemas.openxmlformats.org/markup-compatibility/2006" xmlns:aink="http://schemas.microsoft.com/office/drawing/2016/ink" xmlns:am3d="http://schemas.microsoft.com/office/drawing/2017/model3d" xmlns:o="urn:schemas-microsoft-com:office:office" xmlns:r="http://schemas.openxmlformats.org/officeDocument/2006/relationships" xmlns:m="http://schemas.openxmlformats.org/officeDocument/2006/math" xmlns:v="urn:schemas-microsoft-com:vml" xmlns:wp14="http://schemas.microsoft.com/office/word/2010/wordprocessingDrawing" xmlns:wp="http://schemas.openxmlformats.org/drawingml/2006/wordprocessingDrawing" xmlns:w10="urn:schemas-microsoft-com:office:word" xmlns:w="http://schemas.openxmlformats.org/wordprocessingml/2006/main" xmlns:w14="http://schemas.microsoft.com/office/word/2010/wordml" xmlns:w15="http://schemas.microsoft.com/office/word/2012/wordml" xmlns:w16cid="http://schemas.microsoft.com/office/word/2016/wordml/cid" xmlns:w16se="http://schemas.microsoft.com/office/word/2015/wordml/symex" xmlns:wpg="http://schemas.microsoft.com/office/word/2010/wordprocessingGroup" xmlns:wpi="http://schemas.microsoft.com/office/word/2010/wordprocessingInk" xmlns:wne="http://schemas.microsoft.com/office/word/2006/wordml" xmlns:wps="http://schemas.microsoft.com/office/word/2010/wordprocessingShape" mc:Ignorable="w14 w15 w16se w16cid wp14">
   <w:abstractNum w:abstractNumId="0" w15:restartNumberingAfterBreak="0">
     <w:nsid w:val="24A459A5"/>
     <w:multiLevelType w:val="hybridMultilevel"/>
@@ -840,6 +1080,95 @@
     </w:lvl>
   </w:abstractNum>
   <w:abstractNum w:abstractNumId="1" w15:restartNumberingAfterBreak="0">
+    <w:nsid w:val="27AA632C"/>
+    <w:multiLevelType w:val="hybridMultilevel"/>
+    <w:tmpl w:val="EBA82C14"/>
+    <w:lvl w:ilvl="0" w:tplc="21447506">
+      <w:start w:val="1"/>
+      <w:numFmt w:val="decimal"/>
+      <w:lvlText w:val="%1."/>
+      <w:lvlJc w:val="left"/>
+      <w:pPr>
+        <w:ind w:left="360" w:hanging="360"/>
+      </w:pPr>
+      <w:rPr>
+        <w:rFonts w:hint="default"/>
+      </w:rPr>
+    </w:lvl>
+    <w:lvl w:ilvl="1" w:tplc="04090019" w:tentative="1">
+      <w:start w:val="1"/>
+      <w:numFmt w:val="lowerLetter"/>
+      <w:lvlText w:val="%2)"/>
+      <w:lvlJc w:val="left"/>
+      <w:pPr>
+        <w:ind w:left="840" w:hanging="420"/>
+      </w:pPr>
+    </w:lvl>
+    <w:lvl w:ilvl="2" w:tplc="0409001B" w:tentative="1">
+      <w:start w:val="1"/>
+      <w:numFmt w:val="lowerRoman"/>
+      <w:lvlText w:val="%3."/>
+      <w:lvlJc w:val="right"/>
+      <w:pPr>
+        <w:ind w:left="1260" w:hanging="420"/>
+      </w:pPr>
+    </w:lvl>
+    <w:lvl w:ilvl="3" w:tplc="0409000F" w:tentative="1">
+      <w:start w:val="1"/>
+      <w:numFmt w:val="decimal"/>
+      <w:lvlText w:val="%4."/>
+      <w:lvlJc w:val="left"/>
+      <w:pPr>
+        <w:ind w:left="1680" w:hanging="420"/>
+      </w:pPr>
+    </w:lvl>
+    <w:lvl w:ilvl="4" w:tplc="04090019" w:tentative="1">
+      <w:start w:val="1"/>
+      <w:numFmt w:val="lowerLetter"/>
+      <w:lvlText w:val="%5)"/>
+      <w:lvlJc w:val="left"/>
+      <w:pPr>
+        <w:ind w:left="2100" w:hanging="420"/>
+      </w:pPr>
+    </w:lvl>
+    <w:lvl w:ilvl="5" w:tplc="0409001B" w:tentative="1">
+      <w:start w:val="1"/>
+      <w:numFmt w:val="lowerRoman"/>
+      <w:lvlText w:val="%6."/>
+      <w:lvlJc w:val="right"/>
+      <w:pPr>
+        <w:ind w:left="2520" w:hanging="420"/>
+      </w:pPr>
+    </w:lvl>
+    <w:lvl w:ilvl="6" w:tplc="0409000F" w:tentative="1">
+      <w:start w:val="1"/>
+      <w:numFmt w:val="decimal"/>
+      <w:lvlText w:val="%7."/>
+      <w:lvlJc w:val="left"/>
+      <w:pPr>
+        <w:ind w:left="2940" w:hanging="420"/>
+      </w:pPr>
+    </w:lvl>
+    <w:lvl w:ilvl="7" w:tplc="04090019" w:tentative="1">
+      <w:start w:val="1"/>
+      <w:numFmt w:val="lowerLetter"/>
+      <w:lvlText w:val="%8)"/>
+      <w:lvlJc w:val="left"/>
+      <w:pPr>
+        <w:ind w:left="3360" w:hanging="420"/>
+      </w:pPr>
+    </w:lvl>
+    <w:lvl w:ilvl="8" w:tplc="0409001B" w:tentative="1">
+      <w:start w:val="1"/>
+      <w:numFmt w:val="lowerRoman"/>
+      <w:lvlText w:val="%9."/>
+      <w:lvlJc w:val="right"/>
+      <w:pPr>
+        <w:ind w:left="3780" w:hanging="420"/>
+      </w:pPr>
+    </w:lvl>
+  </w:abstractNum>
+  <w:abstractNum w:abstractNumId="2" w15:restartNumberingAfterBreak="0">
     <w:nsid w:val="3B765991"/>
     <w:multiLevelType w:val="hybridMultilevel"/>
     <w:tmpl w:val="C660E78C"/>
@@ -928,7 +1257,7 @@
       </w:pPr>
     </w:lvl>
   </w:abstractNum>
-  <w:abstractNum w:abstractNumId="2" w15:restartNumberingAfterBreak="0">
+  <w:abstractNum w:abstractNumId="3" w15:restartNumberingAfterBreak="0">
     <w:nsid w:val="429E689E"/>
     <w:multiLevelType w:val="hybridMultilevel"/>
     <w:tmpl w:val="7FCC4686"/>
@@ -1017,7 +1346,7 @@
       </w:pPr>
     </w:lvl>
   </w:abstractNum>
-  <w:abstractNum w:abstractNumId="3" w15:restartNumberingAfterBreak="0">
+  <w:abstractNum w:abstractNumId="4" w15:restartNumberingAfterBreak="0">
     <w:nsid w:val="5C7B2D06"/>
     <w:multiLevelType w:val="hybridMultilevel"/>
     <w:tmpl w:val="70E22D1C"/>
@@ -1106,7 +1435,96 @@
       </w:pPr>
     </w:lvl>
   </w:abstractNum>
-  <w:abstractNum w:abstractNumId="4" w15:restartNumberingAfterBreak="0">
+  <w:abstractNum w:abstractNumId="5" w15:restartNumberingAfterBreak="0">
+    <w:nsid w:val="65B520D7"/>
+    <w:multiLevelType w:val="hybridMultilevel"/>
+    <w:tmpl w:val="01CE745C"/>
+    <w:lvl w:ilvl="0" w:tplc="65FE2CB2">
+      <w:start w:val="1"/>
+      <w:numFmt w:val="decimal"/>
+      <w:lvlText w:val="%1."/>
+      <w:lvlJc w:val="left"/>
+      <w:pPr>
+        <w:ind w:left="360" w:hanging="360"/>
+      </w:pPr>
+      <w:rPr>
+        <w:rFonts w:hint="default"/>
+      </w:rPr>
+    </w:lvl>
+    <w:lvl w:ilvl="1" w:tplc="04090019" w:tentative="1">
+      <w:start w:val="1"/>
+      <w:numFmt w:val="lowerLetter"/>
+      <w:lvlText w:val="%2)"/>
+      <w:lvlJc w:val="left"/>
+      <w:pPr>
+        <w:ind w:left="840" w:hanging="420"/>
+      </w:pPr>
+    </w:lvl>
+    <w:lvl w:ilvl="2" w:tplc="0409001B" w:tentative="1">
+      <w:start w:val="1"/>
+      <w:numFmt w:val="lowerRoman"/>
+      <w:lvlText w:val="%3."/>
+      <w:lvlJc w:val="right"/>
+      <w:pPr>
+        <w:ind w:left="1260" w:hanging="420"/>
+      </w:pPr>
+    </w:lvl>
+    <w:lvl w:ilvl="3" w:tplc="0409000F" w:tentative="1">
+      <w:start w:val="1"/>
+      <w:numFmt w:val="decimal"/>
+      <w:lvlText w:val="%4."/>
+      <w:lvlJc w:val="left"/>
+      <w:pPr>
+        <w:ind w:left="1680" w:hanging="420"/>
+      </w:pPr>
+    </w:lvl>
+    <w:lvl w:ilvl="4" w:tplc="04090019" w:tentative="1">
+      <w:start w:val="1"/>
+      <w:numFmt w:val="lowerLetter"/>
+      <w:lvlText w:val="%5)"/>
+      <w:lvlJc w:val="left"/>
+      <w:pPr>
+        <w:ind w:left="2100" w:hanging="420"/>
+      </w:pPr>
+    </w:lvl>
+    <w:lvl w:ilvl="5" w:tplc="0409001B" w:tentative="1">
+      <w:start w:val="1"/>
+      <w:numFmt w:val="lowerRoman"/>
+      <w:lvlText w:val="%6."/>
+      <w:lvlJc w:val="right"/>
+      <w:pPr>
+        <w:ind w:left="2520" w:hanging="420"/>
+      </w:pPr>
+    </w:lvl>
+    <w:lvl w:ilvl="6" w:tplc="0409000F" w:tentative="1">
+      <w:start w:val="1"/>
+      <w:numFmt w:val="decimal"/>
+      <w:lvlText w:val="%7."/>
+      <w:lvlJc w:val="left"/>
+      <w:pPr>
+        <w:ind w:left="2940" w:hanging="420"/>
+      </w:pPr>
+    </w:lvl>
+    <w:lvl w:ilvl="7" w:tplc="04090019" w:tentative="1">
+      <w:start w:val="1"/>
+      <w:numFmt w:val="lowerLetter"/>
+      <w:lvlText w:val="%8)"/>
+      <w:lvlJc w:val="left"/>
+      <w:pPr>
+        <w:ind w:left="3360" w:hanging="420"/>
+      </w:pPr>
+    </w:lvl>
+    <w:lvl w:ilvl="8" w:tplc="0409001B" w:tentative="1">
+      <w:start w:val="1"/>
+      <w:numFmt w:val="lowerRoman"/>
+      <w:lvlText w:val="%9."/>
+      <w:lvlJc w:val="right"/>
+      <w:pPr>
+        <w:ind w:left="3780" w:hanging="420"/>
+      </w:pPr>
+    </w:lvl>
+  </w:abstractNum>
+  <w:abstractNum w:abstractNumId="6" w15:restartNumberingAfterBreak="0">
     <w:nsid w:val="68EE5305"/>
     <w:multiLevelType w:val="hybridMultilevel"/>
     <w:tmpl w:val="E250DB90"/>
@@ -1199,22 +1617,28 @@
     <w:abstractNumId w:val="0"/>
   </w:num>
   <w:num w:numId="2">
+    <w:abstractNumId w:val="6"/>
+  </w:num>
+  <w:num w:numId="3">
     <w:abstractNumId w:val="4"/>
   </w:num>
-  <w:num w:numId="3">
+  <w:num w:numId="4">
     <w:abstractNumId w:val="3"/>
   </w:num>
-  <w:num w:numId="4">
+  <w:num w:numId="5">
     <w:abstractNumId w:val="2"/>
   </w:num>
-  <w:num w:numId="5">
+  <w:num w:numId="6">
     <w:abstractNumId w:val="1"/>
+  </w:num>
+  <w:num w:numId="7">
+    <w:abstractNumId w:val="5"/>
   </w:num>
 </w:numbering>
 </file>
 
 <file path=word/styles.xml><?xml version="1.0" encoding="utf-8"?>
-<w:styles xmlns:mc="http://schemas.openxmlformats.org/markup-compatibility/2006" xmlns:r="http://schemas.openxmlformats.org/officeDocument/2006/relationships" xmlns:w="http://schemas.openxmlformats.org/wordprocessingml/2006/main" xmlns:w14="http://schemas.microsoft.com/office/word/2010/wordml" xmlns:w15="http://schemas.microsoft.com/office/word/2012/wordml" xmlns:w16cex="http://schemas.microsoft.com/office/word/2018/wordml/cex" xmlns:w16cid="http://schemas.microsoft.com/office/word/2016/wordml/cid" xmlns:w16="http://schemas.microsoft.com/office/word/2018/wordml" xmlns:w16se="http://schemas.microsoft.com/office/word/2015/wordml/symex" mc:Ignorable="w14 w15 w16se w16cid w16 w16cex">
+<w:styles xmlns:mc="http://schemas.openxmlformats.org/markup-compatibility/2006" xmlns:r="http://schemas.openxmlformats.org/officeDocument/2006/relationships" xmlns:w="http://schemas.openxmlformats.org/wordprocessingml/2006/main" xmlns:w14="http://schemas.microsoft.com/office/word/2010/wordml" xmlns:w15="http://schemas.microsoft.com/office/word/2012/wordml" xmlns:w16cid="http://schemas.microsoft.com/office/word/2016/wordml/cid" xmlns:w16se="http://schemas.microsoft.com/office/word/2015/wordml/symex" mc:Ignorable="w14 w15 w16se w16cid">
   <w:docDefaults>
     <w:rPrDefault>
       <w:rPr>
@@ -1224,7 +1648,7 @@
     </w:rPrDefault>
     <w:pPrDefault/>
   </w:docDefaults>
-  <w:latentStyles w:defLockedState="0" w:defUIPriority="0" w:defSemiHidden="0" w:defUnhideWhenUsed="0" w:defQFormat="0" w:count="376">
+  <w:latentStyles w:defLockedState="0" w:defUIPriority="0" w:defSemiHidden="0" w:defUnhideWhenUsed="0" w:defQFormat="0" w:count="375">
     <w:lsdException w:name="Normal" w:qFormat="1"/>
     <w:lsdException w:name="heading 1" w:qFormat="1"/>
     <w:lsdException w:name="heading 2" w:semiHidden="1" w:unhideWhenUsed="1" w:qFormat="1"/>
@@ -1511,7 +1935,6 @@
     <w:lsdException w:name="Smart Hyperlink" w:semiHidden="1" w:uiPriority="99" w:unhideWhenUsed="1"/>
     <w:lsdException w:name="Hashtag" w:semiHidden="1" w:uiPriority="99" w:unhideWhenUsed="1"/>
     <w:lsdException w:name="Unresolved Mention" w:semiHidden="1" w:uiPriority="99" w:unhideWhenUsed="1"/>
-    <w:lsdException w:name="Smart Link" w:semiHidden="1" w:uiPriority="99" w:unhideWhenUsed="1"/>
   </w:latentStyles>
   <w:style w:type="paragraph" w:default="1" w:styleId="a">
     <w:name w:val="Normal"/>
